--- a/sprawozdanie/Z_Sygiet podsumowanie.docx
+++ b/sprawozdanie/Z_Sygiet podsumowanie.docx
@@ -9,6 +9,7 @@
           <w:ilvl w:val="0"/>
           <w:numId w:val="0"/>
         </w:numPr>
+        <w:ind w:left="0" w:hanging="0"/>
         <w:rPr>
           <w:lang w:val="pl-PL"/>
         </w:rPr>
@@ -21,47 +22,7 @@
           <w:szCs w:val="24"/>
           <w:lang w:val="pl-PL" w:eastAsia="pl-PL"/>
         </w:rPr>
-        <w:t>Ziemowit</w:t>
-      </w:r>
-      <w:r>
-        <w:rPr>
-          <w:rFonts w:eastAsia="Times New Roman" w:cs="Segoe UI" w:ascii="Segoe UI" w:hAnsi="Segoe UI"/>
-          <w:color w:val="24292E"/>
-          <w:sz w:val="24"/>
-          <w:szCs w:val="24"/>
-          <w:lang w:val="pl-PL" w:eastAsia="pl-PL"/>
-        </w:rPr>
-        <w:t xml:space="preserve"> </w:t>
-      </w:r>
-      <w:r>
-        <w:rPr>
-          <w:rFonts w:eastAsia="Times New Roman" w:cs="Segoe UI" w:ascii="Segoe UI" w:hAnsi="Segoe UI"/>
-          <w:color w:val="24292E"/>
-          <w:sz w:val="24"/>
-          <w:szCs w:val="24"/>
-          <w:lang w:val="pl-PL" w:eastAsia="pl-PL"/>
-        </w:rPr>
-        <w:t>Sygiet</w:t>
-      </w:r>
-      <w:r>
-        <w:rPr>
-          <w:rFonts w:eastAsia="Times New Roman" w:cs="Segoe UI" w:ascii="Segoe UI" w:hAnsi="Segoe UI"/>
-          <w:color w:val="24292E"/>
-          <w:sz w:val="24"/>
-          <w:szCs w:val="24"/>
-          <w:lang w:val="pl-PL" w:eastAsia="pl-PL"/>
-        </w:rPr>
-        <w:t xml:space="preserve">, </w:t>
-      </w:r>
-      <w:r>
-        <w:rPr>
-          <w:rFonts w:eastAsia="Times New Roman" w:cs="Segoe UI" w:ascii="Segoe UI" w:hAnsi="Segoe UI"/>
-          <w:color w:val="24292E"/>
-          <w:sz w:val="24"/>
-          <w:szCs w:val="24"/>
-          <w:lang w:val="pl-PL" w:eastAsia="pl-PL"/>
-        </w:rPr>
-        <w:t>gall.anonym3@gmail.com</w:t>
+        <w:t>Ziemowit Sygiet, gall.anonym3@gmail.com</w:t>
       </w:r>
     </w:p>
     <w:p>
@@ -87,17 +48,7 @@
           <w:szCs w:val="24"/>
           <w:lang w:eastAsia="pl-PL"/>
         </w:rPr>
-        <w:t xml:space="preserve">Zadania zrealizowane – </w:t>
-      </w:r>
-      <w:r>
-        <w:rPr>
-          <w:rFonts w:eastAsia="Times New Roman" w:cs="Segoe UI" w:ascii="Segoe UI" w:hAnsi="Segoe UI"/>
-          <w:color w:val="24292E"/>
-          <w:sz w:val="24"/>
-          <w:szCs w:val="24"/>
-          <w:lang w:eastAsia="pl-PL"/>
-        </w:rPr>
-        <w:t>Utworzenie Trello, Planowanie, Menu główne, Opcje, Statystyki wygranych, Sprawozdania ze standupów</w:t>
+        <w:t>Zadania zrealizowane – Utworzenie Trello, Planowanie, Menu główne, Opcje, Statystyki wygranych, Sprawozdania ze standupów</w:t>
       </w:r>
     </w:p>
     <w:p>
@@ -206,7 +157,8 @@
           <w:p>
             <w:pPr>
               <w:pStyle w:val="Normal"/>
-              <w:widowControl/>
+              <w:widowControl w:val="false"/>
+              <w:suppressAutoHyphens w:val="true"/>
               <w:spacing w:lineRule="auto" w:line="240" w:beforeAutospacing="1" w:after="0"/>
               <w:jc w:val="center"/>
               <w:rPr>
@@ -244,7 +196,8 @@
           <w:p>
             <w:pPr>
               <w:pStyle w:val="Normal"/>
-              <w:widowControl/>
+              <w:widowControl w:val="false"/>
+              <w:suppressAutoHyphens w:val="true"/>
               <w:spacing w:lineRule="auto" w:line="240" w:beforeAutospacing="1" w:after="0"/>
               <w:jc w:val="center"/>
               <w:cnfStyle w:val="100000000000" w:firstRow="1" w:lastRow="0" w:firstColumn="0" w:lastColumn="0" w:oddVBand="0" w:evenVBand="0" w:oddHBand="0" w:evenHBand="0" w:firstRowFirstColumn="0" w:firstRowLastColumn="0" w:lastRowFirstColumn="0" w:lastRowLastColumn="0"/>
@@ -282,7 +235,8 @@
           <w:p>
             <w:pPr>
               <w:pStyle w:val="Normal"/>
-              <w:widowControl/>
+              <w:widowControl w:val="false"/>
+              <w:suppressAutoHyphens w:val="true"/>
               <w:spacing w:lineRule="auto" w:line="240" w:beforeAutospacing="1" w:after="0"/>
               <w:jc w:val="center"/>
               <w:cnfStyle w:val="100000000000" w:firstRow="1" w:lastRow="0" w:firstColumn="0" w:lastColumn="0" w:oddVBand="0" w:evenVBand="0" w:oddHBand="0" w:evenHBand="0" w:firstRowFirstColumn="0" w:firstRowLastColumn="0" w:lastRowFirstColumn="0" w:lastRowLastColumn="0"/>
@@ -328,7 +282,8 @@
           <w:p>
             <w:pPr>
               <w:pStyle w:val="Normal"/>
-              <w:widowControl/>
+              <w:widowControl w:val="false"/>
+              <w:suppressAutoHyphens w:val="true"/>
               <w:spacing w:lineRule="auto" w:line="240" w:beforeAutospacing="1" w:after="0"/>
               <w:jc w:val="left"/>
               <w:rPr>
@@ -361,7 +316,8 @@
           <w:p>
             <w:pPr>
               <w:pStyle w:val="Normal"/>
-              <w:widowControl/>
+              <w:widowControl w:val="false"/>
+              <w:suppressAutoHyphens w:val="true"/>
               <w:spacing w:lineRule="auto" w:line="240" w:beforeAutospacing="1" w:after="0"/>
               <w:jc w:val="left"/>
               <w:cnfStyle w:val="000000000000" w:firstRow="0" w:lastRow="0" w:firstColumn="0" w:lastColumn="0" w:oddVBand="0" w:evenVBand="0" w:oddHBand="0" w:evenHBand="0" w:firstRowFirstColumn="0" w:firstRowLastColumn="0" w:lastRowFirstColumn="0" w:lastRowLastColumn="0"/>
@@ -396,7 +352,8 @@
           <w:p>
             <w:pPr>
               <w:pStyle w:val="Normal"/>
-              <w:widowControl/>
+              <w:widowControl w:val="false"/>
+              <w:suppressAutoHyphens w:val="true"/>
               <w:spacing w:lineRule="auto" w:line="240" w:beforeAutospacing="1" w:after="0"/>
               <w:jc w:val="left"/>
               <w:cnfStyle w:val="000000000000" w:firstRow="0" w:lastRow="0" w:firstColumn="0" w:lastColumn="0" w:oddVBand="0" w:evenVBand="0" w:oddHBand="0" w:evenHBand="0" w:firstRowFirstColumn="0" w:firstRowLastColumn="0" w:lastRowFirstColumn="0" w:lastRowLastColumn="0"/>
@@ -438,7 +395,8 @@
           <w:p>
             <w:pPr>
               <w:pStyle w:val="Normal"/>
-              <w:widowControl/>
+              <w:widowControl w:val="false"/>
+              <w:suppressAutoHyphens w:val="true"/>
               <w:spacing w:lineRule="auto" w:line="240" w:beforeAutospacing="1" w:after="0"/>
               <w:jc w:val="left"/>
               <w:rPr>
@@ -471,7 +429,8 @@
           <w:p>
             <w:pPr>
               <w:pStyle w:val="Normal"/>
-              <w:widowControl/>
+              <w:widowControl w:val="false"/>
+              <w:suppressAutoHyphens w:val="true"/>
               <w:spacing w:lineRule="auto" w:line="240" w:beforeAutospacing="1" w:after="0"/>
               <w:jc w:val="left"/>
               <w:cnfStyle w:val="000000000000" w:firstRow="0" w:lastRow="0" w:firstColumn="0" w:lastColumn="0" w:oddVBand="0" w:evenVBand="0" w:oddHBand="0" w:evenHBand="0" w:firstRowFirstColumn="0" w:firstRowLastColumn="0" w:lastRowFirstColumn="0" w:lastRowLastColumn="0"/>
@@ -506,7 +465,8 @@
           <w:p>
             <w:pPr>
               <w:pStyle w:val="Normal"/>
-              <w:widowControl/>
+              <w:widowControl w:val="false"/>
+              <w:suppressAutoHyphens w:val="true"/>
               <w:spacing w:lineRule="auto" w:line="240" w:beforeAutospacing="1" w:after="0"/>
               <w:jc w:val="left"/>
               <w:cnfStyle w:val="000000000000" w:firstRow="0" w:lastRow="0" w:firstColumn="0" w:lastColumn="0" w:oddVBand="0" w:evenVBand="0" w:oddHBand="0" w:evenHBand="0" w:firstRowFirstColumn="0" w:firstRowLastColumn="0" w:lastRowFirstColumn="0" w:lastRowLastColumn="0"/>
@@ -548,7 +508,8 @@
           <w:p>
             <w:pPr>
               <w:pStyle w:val="Normal"/>
-              <w:widowControl/>
+              <w:widowControl w:val="false"/>
+              <w:suppressAutoHyphens w:val="true"/>
               <w:spacing w:lineRule="auto" w:line="240" w:beforeAutospacing="1" w:after="0"/>
               <w:jc w:val="left"/>
               <w:rPr>
@@ -557,13 +518,8 @@
             </w:pPr>
             <w:r>
               <w:rPr>
-                <w:rFonts w:eastAsia="Calibri" w:cs=""/>
                 <w:b w:val="false"/>
                 <w:bCs/>
-                <w:kern w:val="0"/>
-                <w:sz w:val="22"/>
-                <w:szCs w:val="22"/>
-                <w:lang w:val="pl-PL" w:eastAsia="en-US" w:bidi="ar-SA"/>
               </w:rPr>
             </w:r>
           </w:p>
@@ -580,7 +536,8 @@
           <w:p>
             <w:pPr>
               <w:pStyle w:val="Normal"/>
-              <w:widowControl/>
+              <w:widowControl w:val="false"/>
+              <w:suppressAutoHyphens w:val="true"/>
               <w:spacing w:lineRule="auto" w:line="240" w:beforeAutospacing="1" w:after="0"/>
               <w:jc w:val="left"/>
               <w:cnfStyle w:val="000000000000" w:firstRow="0" w:lastRow="0" w:firstColumn="0" w:lastColumn="0" w:oddVBand="0" w:evenVBand="0" w:oddHBand="0" w:evenHBand="0" w:firstRowFirstColumn="0" w:firstRowLastColumn="0" w:lastRowFirstColumn="0" w:lastRowLastColumn="0"/>
@@ -615,7 +572,8 @@
           <w:p>
             <w:pPr>
               <w:pStyle w:val="Normal"/>
-              <w:widowControl/>
+              <w:widowControl w:val="false"/>
+              <w:suppressAutoHyphens w:val="true"/>
               <w:spacing w:lineRule="auto" w:line="240" w:beforeAutospacing="1" w:after="0"/>
               <w:jc w:val="left"/>
               <w:cnfStyle w:val="000000000000" w:firstRow="0" w:lastRow="0" w:firstColumn="0" w:lastColumn="0" w:oddVBand="0" w:evenVBand="0" w:oddHBand="0" w:evenHBand="0" w:firstRowFirstColumn="0" w:firstRowLastColumn="0" w:lastRowFirstColumn="0" w:lastRowLastColumn="0"/>
@@ -657,7 +615,8 @@
           <w:p>
             <w:pPr>
               <w:pStyle w:val="Normal"/>
-              <w:widowControl/>
+              <w:widowControl w:val="false"/>
+              <w:suppressAutoHyphens w:val="true"/>
               <w:spacing w:lineRule="auto" w:line="240" w:beforeAutospacing="1" w:after="0"/>
               <w:jc w:val="left"/>
               <w:rPr>
@@ -690,7 +649,8 @@
           <w:p>
             <w:pPr>
               <w:pStyle w:val="Normal"/>
-              <w:widowControl/>
+              <w:widowControl w:val="false"/>
+              <w:suppressAutoHyphens w:val="true"/>
               <w:spacing w:lineRule="auto" w:line="240" w:beforeAutospacing="1" w:after="0"/>
               <w:jc w:val="left"/>
               <w:cnfStyle w:val="000000000000" w:firstRow="0" w:lastRow="0" w:firstColumn="0" w:lastColumn="0" w:oddVBand="0" w:evenVBand="0" w:oddHBand="0" w:evenHBand="0" w:firstRowFirstColumn="0" w:firstRowLastColumn="0" w:lastRowFirstColumn="0" w:lastRowLastColumn="0"/>
@@ -737,7 +697,8 @@
           <w:p>
             <w:pPr>
               <w:pStyle w:val="Normal"/>
-              <w:widowControl/>
+              <w:widowControl w:val="false"/>
+              <w:suppressAutoHyphens w:val="true"/>
               <w:spacing w:lineRule="auto" w:line="240" w:beforeAutospacing="1" w:after="0"/>
               <w:jc w:val="left"/>
               <w:cnfStyle w:val="000000000000" w:firstRow="0" w:lastRow="0" w:firstColumn="0" w:lastColumn="0" w:oddVBand="0" w:evenVBand="0" w:oddHBand="0" w:evenHBand="0" w:firstRowFirstColumn="0" w:firstRowLastColumn="0" w:lastRowFirstColumn="0" w:lastRowLastColumn="0"/>
@@ -757,7 +718,17 @@
                 <w:szCs w:val="22"/>
                 <w:lang w:val="pl-PL" w:eastAsia="en-US" w:bidi="ar-SA"/>
               </w:rPr>
-              <w:t>15</w:t>
+              <w:t>1</w:t>
+            </w:r>
+            <w:r>
+              <w:rPr>
+                <w:rFonts w:eastAsia="Calibri" w:cs=""/>
+                <w:kern w:val="0"/>
+                <w:sz w:val="22"/>
+                <w:szCs w:val="22"/>
+                <w:lang w:val="pl-PL" w:eastAsia="en-US" w:bidi="ar-SA"/>
+              </w:rPr>
+              <w:t>7</w:t>
             </w:r>
           </w:p>
         </w:tc>
@@ -778,7 +749,8 @@
           <w:p>
             <w:pPr>
               <w:pStyle w:val="Normal"/>
-              <w:widowControl/>
+              <w:widowControl w:val="false"/>
+              <w:suppressAutoHyphens w:val="true"/>
               <w:spacing w:lineRule="auto" w:line="240" w:beforeAutospacing="1" w:after="0"/>
               <w:jc w:val="left"/>
               <w:rPr>
@@ -787,13 +759,8 @@
             </w:pPr>
             <w:r>
               <w:rPr>
-                <w:rFonts w:eastAsia="Calibri" w:cs=""/>
                 <w:b w:val="false"/>
                 <w:bCs/>
-                <w:kern w:val="0"/>
-                <w:sz w:val="22"/>
-                <w:szCs w:val="22"/>
-                <w:lang w:val="pl-PL" w:eastAsia="en-US" w:bidi="ar-SA"/>
               </w:rPr>
             </w:r>
           </w:p>
@@ -809,7 +776,8 @@
           <w:p>
             <w:pPr>
               <w:pStyle w:val="Normal"/>
-              <w:widowControl/>
+              <w:widowControl w:val="false"/>
+              <w:suppressAutoHyphens w:val="true"/>
               <w:spacing w:lineRule="auto" w:line="240" w:beforeAutospacing="1" w:after="0"/>
               <w:jc w:val="left"/>
               <w:cnfStyle w:val="000000000000" w:firstRow="0" w:lastRow="0" w:firstColumn="0" w:lastColumn="0" w:oddVBand="0" w:evenVBand="0" w:oddHBand="0" w:evenHBand="0" w:firstRowFirstColumn="0" w:firstRowLastColumn="0" w:lastRowFirstColumn="0" w:lastRowLastColumn="0"/>
@@ -842,7 +810,8 @@
           <w:p>
             <w:pPr>
               <w:pStyle w:val="Normal"/>
-              <w:widowControl/>
+              <w:widowControl w:val="false"/>
+              <w:suppressAutoHyphens w:val="true"/>
               <w:spacing w:lineRule="auto" w:line="240" w:beforeAutospacing="1" w:after="0"/>
               <w:jc w:val="left"/>
               <w:cnfStyle w:val="000000000000" w:firstRow="0" w:lastRow="0" w:firstColumn="0" w:lastColumn="0" w:oddVBand="0" w:evenVBand="0" w:oddHBand="0" w:evenHBand="0" w:firstRowFirstColumn="0" w:firstRowLastColumn="0" w:lastRowFirstColumn="0" w:lastRowLastColumn="0"/>
@@ -883,7 +852,8 @@
           <w:p>
             <w:pPr>
               <w:pStyle w:val="Normal"/>
-              <w:widowControl/>
+              <w:widowControl w:val="false"/>
+              <w:suppressAutoHyphens w:val="true"/>
               <w:spacing w:lineRule="auto" w:line="240" w:beforeAutospacing="1" w:after="0"/>
               <w:jc w:val="left"/>
               <w:rPr>
@@ -892,13 +862,8 @@
             </w:pPr>
             <w:r>
               <w:rPr>
-                <w:rFonts w:eastAsia="Calibri" w:cs=""/>
                 <w:b w:val="false"/>
                 <w:bCs/>
-                <w:kern w:val="0"/>
-                <w:sz w:val="22"/>
-                <w:szCs w:val="22"/>
-                <w:lang w:val="pl-PL" w:eastAsia="en-US" w:bidi="ar-SA"/>
               </w:rPr>
             </w:r>
           </w:p>
@@ -914,7 +879,8 @@
           <w:p>
             <w:pPr>
               <w:pStyle w:val="Normal"/>
-              <w:widowControl/>
+              <w:widowControl w:val="false"/>
+              <w:suppressAutoHyphens w:val="true"/>
               <w:spacing w:lineRule="auto" w:line="240" w:beforeAutospacing="1" w:after="0"/>
               <w:jc w:val="left"/>
               <w:cnfStyle w:val="000000000000" w:firstRow="0" w:lastRow="0" w:firstColumn="0" w:lastColumn="0" w:oddVBand="0" w:evenVBand="0" w:oddHBand="0" w:evenHBand="0" w:firstRowFirstColumn="0" w:firstRowLastColumn="0" w:lastRowFirstColumn="0" w:lastRowLastColumn="0"/>
@@ -947,7 +913,8 @@
           <w:p>
             <w:pPr>
               <w:pStyle w:val="Normal"/>
-              <w:widowControl/>
+              <w:widowControl w:val="false"/>
+              <w:suppressAutoHyphens w:val="true"/>
               <w:spacing w:lineRule="auto" w:line="240" w:beforeAutospacing="1" w:after="0"/>
               <w:jc w:val="left"/>
               <w:cnfStyle w:val="000000000000" w:firstRow="0" w:lastRow="0" w:firstColumn="0" w:lastColumn="0" w:oddVBand="0" w:evenVBand="0" w:oddHBand="0" w:evenHBand="0" w:firstRowFirstColumn="0" w:firstRowLastColumn="0" w:lastRowFirstColumn="0" w:lastRowLastColumn="0"/>
@@ -988,7 +955,8 @@
           <w:p>
             <w:pPr>
               <w:pStyle w:val="Normal"/>
-              <w:widowControl/>
+              <w:widowControl w:val="false"/>
+              <w:suppressAutoHyphens w:val="true"/>
               <w:spacing w:lineRule="auto" w:line="240" w:beforeAutospacing="1" w:after="0"/>
               <w:jc w:val="left"/>
               <w:rPr>
@@ -997,13 +965,8 @@
             </w:pPr>
             <w:r>
               <w:rPr>
-                <w:rFonts w:eastAsia="Calibri" w:cs=""/>
                 <w:b w:val="false"/>
                 <w:bCs/>
-                <w:kern w:val="0"/>
-                <w:sz w:val="22"/>
-                <w:szCs w:val="22"/>
-                <w:lang w:val="pl-PL" w:eastAsia="en-US" w:bidi="ar-SA"/>
               </w:rPr>
             </w:r>
           </w:p>
@@ -1019,7 +982,8 @@
           <w:p>
             <w:pPr>
               <w:pStyle w:val="Normal"/>
-              <w:widowControl/>
+              <w:widowControl w:val="false"/>
+              <w:suppressAutoHyphens w:val="true"/>
               <w:spacing w:lineRule="auto" w:line="240" w:beforeAutospacing="1" w:after="0"/>
               <w:jc w:val="left"/>
               <w:cnfStyle w:val="000000000000" w:firstRow="0" w:lastRow="0" w:firstColumn="0" w:lastColumn="0" w:oddVBand="0" w:evenVBand="0" w:oddHBand="0" w:evenHBand="0" w:firstRowFirstColumn="0" w:firstRowLastColumn="0" w:lastRowFirstColumn="0" w:lastRowLastColumn="0"/>
@@ -1052,7 +1016,8 @@
           <w:p>
             <w:pPr>
               <w:pStyle w:val="Normal"/>
-              <w:widowControl/>
+              <w:widowControl w:val="false"/>
+              <w:suppressAutoHyphens w:val="true"/>
               <w:spacing w:lineRule="auto" w:line="240" w:beforeAutospacing="1" w:after="0"/>
               <w:jc w:val="left"/>
               <w:cnfStyle w:val="000000000000" w:firstRow="0" w:lastRow="0" w:firstColumn="0" w:lastColumn="0" w:oddVBand="0" w:evenVBand="0" w:oddHBand="0" w:evenHBand="0" w:firstRowFirstColumn="0" w:firstRowLastColumn="0" w:lastRowFirstColumn="0" w:lastRowLastColumn="0"/>
@@ -1094,7 +1059,8 @@
           <w:p>
             <w:pPr>
               <w:pStyle w:val="Normal"/>
-              <w:widowControl/>
+              <w:widowControl w:val="false"/>
+              <w:suppressAutoHyphens w:val="true"/>
               <w:spacing w:lineRule="auto" w:line="240" w:beforeAutospacing="1" w:after="0"/>
               <w:jc w:val="left"/>
               <w:rPr>
@@ -1103,13 +1069,8 @@
             </w:pPr>
             <w:r>
               <w:rPr>
-                <w:rFonts w:eastAsia="Calibri" w:cs=""/>
                 <w:b w:val="false"/>
                 <w:bCs/>
-                <w:kern w:val="0"/>
-                <w:sz w:val="22"/>
-                <w:szCs w:val="22"/>
-                <w:lang w:val="pl-PL" w:eastAsia="en-US" w:bidi="ar-SA"/>
               </w:rPr>
             </w:r>
           </w:p>
@@ -1126,7 +1087,8 @@
           <w:p>
             <w:pPr>
               <w:pStyle w:val="Normal"/>
-              <w:widowControl/>
+              <w:widowControl w:val="false"/>
+              <w:suppressAutoHyphens w:val="true"/>
               <w:spacing w:lineRule="auto" w:line="240" w:beforeAutospacing="1" w:after="0"/>
               <w:jc w:val="left"/>
               <w:cnfStyle w:val="000000000000" w:firstRow="0" w:lastRow="0" w:firstColumn="0" w:lastColumn="0" w:oddVBand="0" w:evenVBand="0" w:oddHBand="0" w:evenHBand="0" w:firstRowFirstColumn="0" w:firstRowLastColumn="0" w:lastRowFirstColumn="0" w:lastRowLastColumn="0"/>
@@ -1161,7 +1123,8 @@
           <w:p>
             <w:pPr>
               <w:pStyle w:val="Normal"/>
-              <w:widowControl/>
+              <w:widowControl w:val="false"/>
+              <w:suppressAutoHyphens w:val="true"/>
               <w:spacing w:lineRule="auto" w:line="240" w:beforeAutospacing="1" w:after="0"/>
               <w:jc w:val="left"/>
               <w:cnfStyle w:val="000000000000" w:firstRow="0" w:lastRow="0" w:firstColumn="0" w:lastColumn="0" w:oddVBand="0" w:evenVBand="0" w:oddHBand="0" w:evenHBand="0" w:firstRowFirstColumn="0" w:firstRowLastColumn="0" w:lastRowFirstColumn="0" w:lastRowLastColumn="0"/>
@@ -1203,7 +1166,8 @@
           <w:p>
             <w:pPr>
               <w:pStyle w:val="Normal"/>
-              <w:widowControl/>
+              <w:widowControl w:val="false"/>
+              <w:suppressAutoHyphens w:val="true"/>
               <w:spacing w:lineRule="auto" w:line="240" w:beforeAutospacing="1" w:after="0"/>
               <w:jc w:val="left"/>
               <w:rPr>
@@ -1236,7 +1200,8 @@
           <w:p>
             <w:pPr>
               <w:pStyle w:val="Normal"/>
-              <w:widowControl/>
+              <w:widowControl w:val="false"/>
+              <w:suppressAutoHyphens w:val="true"/>
               <w:spacing w:lineRule="auto" w:line="240" w:beforeAutospacing="1" w:after="0"/>
               <w:jc w:val="left"/>
               <w:cnfStyle w:val="000000000000" w:firstRow="0" w:lastRow="0" w:firstColumn="0" w:lastColumn="0" w:oddVBand="0" w:evenVBand="0" w:oddHBand="0" w:evenHBand="0" w:firstRowFirstColumn="0" w:firstRowLastColumn="0" w:lastRowFirstColumn="0" w:lastRowLastColumn="0"/>
@@ -1271,7 +1236,8 @@
           <w:p>
             <w:pPr>
               <w:pStyle w:val="Normal"/>
-              <w:widowControl/>
+              <w:widowControl w:val="false"/>
+              <w:suppressAutoHyphens w:val="true"/>
               <w:spacing w:lineRule="auto" w:line="240" w:beforeAutospacing="1" w:after="0"/>
               <w:jc w:val="left"/>
               <w:cnfStyle w:val="000000000000" w:firstRow="0" w:lastRow="0" w:firstColumn="0" w:lastColumn="0" w:oddVBand="0" w:evenVBand="0" w:oddHBand="0" w:evenHBand="0" w:firstRowFirstColumn="0" w:firstRowLastColumn="0" w:lastRowFirstColumn="0" w:lastRowLastColumn="0"/>
@@ -1313,7 +1279,8 @@
           <w:p>
             <w:pPr>
               <w:pStyle w:val="Normal"/>
-              <w:widowControl/>
+              <w:widowControl w:val="false"/>
+              <w:suppressAutoHyphens w:val="true"/>
               <w:spacing w:lineRule="auto" w:line="240" w:beforeAutospacing="1" w:after="0"/>
               <w:jc w:val="left"/>
               <w:rPr>
@@ -1322,13 +1289,8 @@
             </w:pPr>
             <w:r>
               <w:rPr>
-                <w:rFonts w:eastAsia="Calibri" w:cs=""/>
                 <w:b w:val="false"/>
                 <w:bCs/>
-                <w:kern w:val="0"/>
-                <w:sz w:val="22"/>
-                <w:szCs w:val="22"/>
-                <w:lang w:val="pl-PL" w:eastAsia="en-US" w:bidi="ar-SA"/>
               </w:rPr>
             </w:r>
           </w:p>
@@ -1345,81 +1307,72 @@
           <w:p>
             <w:pPr>
               <w:pStyle w:val="Normal"/>
+              <w:widowControl w:val="false"/>
+              <w:suppressAutoHyphens w:val="true"/>
+              <w:spacing w:lineRule="auto" w:line="240" w:beforeAutospacing="1" w:after="0"/>
+              <w:jc w:val="left"/>
+              <w:cnfStyle w:val="000000000000" w:firstRow="0" w:lastRow="0" w:firstColumn="0" w:lastColumn="0" w:oddVBand="0" w:evenVBand="0" w:oddHBand="0" w:evenHBand="0" w:firstRowFirstColumn="0" w:firstRowLastColumn="0" w:lastRowFirstColumn="0" w:lastRowLastColumn="0"/>
+              <w:rPr>
+                <w:rFonts w:ascii="Calibri" w:hAnsi="Calibri" w:eastAsia="Calibri" w:cs=""/>
+                <w:kern w:val="0"/>
+                <w:sz w:val="22"/>
+                <w:szCs w:val="22"/>
+                <w:lang w:val="pl-PL" w:eastAsia="en-US" w:bidi="ar-SA"/>
+              </w:rPr>
+            </w:pPr>
+            <w:r>
+              <w:rPr>
+                <w:rFonts w:eastAsia="Calibri" w:cs=""/>
+                <w:kern w:val="0"/>
+                <w:sz w:val="22"/>
+                <w:szCs w:val="22"/>
+                <w:lang w:val="pl-PL" w:eastAsia="en-US" w:bidi="ar-SA"/>
+              </w:rPr>
+              <w:t>Opisy na Wiki</w:t>
+            </w:r>
+          </w:p>
+        </w:tc>
+        <w:tc>
+          <w:tcPr>
+            <w:tcW w:w="4531" w:type="dxa"/>
+            <w:tcBorders>
+              <w:bottom w:val="single" w:sz="12" w:space="0" w:color="C9C9C9"/>
+            </w:tcBorders>
+            <w:vAlign w:val="center"/>
+          </w:tcPr>
+          <w:p>
+            <w:pPr>
+              <w:pStyle w:val="Zawartotabeli"/>
               <w:widowControl/>
-              <w:spacing w:lineRule="auto" w:line="240" w:beforeAutospacing="1" w:after="0"/>
-              <w:jc w:val="left"/>
-              <w:cnfStyle w:val="000000000000" w:firstRow="0" w:lastRow="0" w:firstColumn="0" w:lastColumn="0" w:oddVBand="0" w:evenVBand="0" w:oddHBand="0" w:evenHBand="0" w:firstRowFirstColumn="0" w:firstRowLastColumn="0" w:lastRowFirstColumn="0" w:lastRowLastColumn="0"/>
-              <w:rPr>
-                <w:rFonts w:ascii="Calibri" w:hAnsi="Calibri" w:eastAsia="Calibri" w:cs=""/>
-                <w:kern w:val="0"/>
-                <w:sz w:val="22"/>
-                <w:szCs w:val="22"/>
-                <w:lang w:val="pl-PL" w:eastAsia="en-US" w:bidi="ar-SA"/>
-              </w:rPr>
-            </w:pPr>
-            <w:r>
-              <w:rPr>
-                <w:rFonts w:eastAsia="Calibri" w:cs=""/>
-                <w:kern w:val="0"/>
-                <w:sz w:val="22"/>
-                <w:szCs w:val="22"/>
-                <w:lang w:val="pl-PL" w:eastAsia="en-US" w:bidi="ar-SA"/>
-              </w:rPr>
-              <w:t>Opisy na Wiki</w:t>
-            </w:r>
-          </w:p>
-        </w:tc>
-        <w:tc>
-          <w:tcPr>
-            <w:tcW w:w="4531" w:type="dxa"/>
-            <w:tcBorders>
-              <w:bottom w:val="single" w:sz="12" w:space="0" w:color="C9C9C9"/>
-            </w:tcBorders>
-            <w:vAlign w:val="center"/>
-          </w:tcPr>
-          <w:p>
-            <w:pPr>
-              <w:pStyle w:val="Zawartotabeli"/>
-              <w:pBdr/>
+              <w:suppressAutoHyphens w:val="true"/>
               <w:spacing w:lineRule="atLeast" w:line="330" w:before="0" w:after="0"/>
               <w:ind w:left="0" w:right="0" w:hanging="0"/>
               <w:jc w:val="left"/>
               <w:rPr>
                 <w:rFonts w:ascii="Calibri" w:hAnsi="Calibri"/>
+                <w:b w:val="false"/>
+                <w:i w:val="false"/>
+                <w:i w:val="false"/>
+                <w:caps w:val="false"/>
+                <w:smallCaps w:val="false"/>
+                <w:sz w:val="22"/>
+                <w:szCs w:val="22"/>
+                <w:lang w:val="en-US"/>
+              </w:rPr>
+            </w:pPr>
+            <w:r>
+              <w:rPr>
+                <w:rFonts w:eastAsia="Calibri" w:cs=""/>
                 <w:b w:val="false"/>
                 <w:i w:val="false"/>
                 <w:caps w:val="false"/>
                 <w:smallCaps w:val="false"/>
-                <w:sz w:val="22"/>
-                <w:szCs w:val="22"/>
-                <w:lang w:val="en-US"/>
-              </w:rPr>
-            </w:pPr>
-            <w:r>
-              <w:rPr>
-                <w:rFonts w:ascii="Calibri" w:hAnsi="Calibri"/>
-                <w:b w:val="false"/>
-                <w:i w:val="false"/>
-                <w:caps w:val="false"/>
-                <w:smallCaps w:val="false"/>
-                <w:sz w:val="22"/>
-                <w:szCs w:val="22"/>
-                <w:lang w:val="en-US"/>
-              </w:rPr>
-              <w:t>Nie prowadzono osobnej dokumentacji w Wiki – wszystkie opisy znajdują się w pliku README.m</w:t>
-            </w:r>
-            <w:r>
-              <w:rPr>
-                <w:rFonts w:ascii="Calibri" w:hAnsi="Calibri"/>
-                <w:b w:val="false"/>
-                <w:i w:val="false"/>
-                <w:caps w:val="false"/>
-                <w:smallCaps w:val="false"/>
-                <w:sz w:val="22"/>
-                <w:szCs w:val="22"/>
-                <w:lang w:val="en-US"/>
-              </w:rPr>
-              <w:t>d</w:t>
+                <w:kern w:val="0"/>
+                <w:sz w:val="22"/>
+                <w:szCs w:val="22"/>
+                <w:lang w:val="en-US" w:eastAsia="en-US" w:bidi="ar-SA"/>
+              </w:rPr>
+              <w:t>Nie prowadzono osobnej dokumentacji w Wiki – wszystkie opisy znajdują się w pliku README.md</w:t>
             </w:r>
           </w:p>
         </w:tc>
@@ -1441,7 +1394,8 @@
           <w:p>
             <w:pPr>
               <w:pStyle w:val="Normal"/>
-              <w:widowControl/>
+              <w:widowControl w:val="false"/>
+              <w:suppressAutoHyphens w:val="true"/>
               <w:spacing w:lineRule="auto" w:line="240" w:beforeAutospacing="1" w:after="0"/>
               <w:jc w:val="left"/>
               <w:rPr>
@@ -1474,7 +1428,8 @@
           <w:p>
             <w:pPr>
               <w:pStyle w:val="Normal"/>
-              <w:widowControl/>
+              <w:widowControl w:val="false"/>
+              <w:suppressAutoHyphens w:val="true"/>
               <w:spacing w:lineRule="auto" w:line="240" w:beforeAutospacing="1" w:after="0"/>
               <w:jc w:val="left"/>
               <w:cnfStyle w:val="000000000000" w:firstRow="0" w:lastRow="0" w:firstColumn="0" w:lastColumn="0" w:oddVBand="0" w:evenVBand="0" w:oddHBand="0" w:evenHBand="0" w:firstRowFirstColumn="0" w:firstRowLastColumn="0" w:lastRowFirstColumn="0" w:lastRowLastColumn="0"/>
@@ -1509,7 +1464,8 @@
           <w:p>
             <w:pPr>
               <w:pStyle w:val="Normal"/>
-              <w:widowControl/>
+              <w:widowControl w:val="false"/>
+              <w:suppressAutoHyphens w:val="true"/>
               <w:spacing w:lineRule="auto" w:line="240" w:beforeAutospacing="1" w:after="0"/>
               <w:jc w:val="left"/>
               <w:cnfStyle w:val="000000000000" w:firstRow="0" w:lastRow="0" w:firstColumn="0" w:lastColumn="0" w:oddVBand="0" w:evenVBand="0" w:oddHBand="0" w:evenHBand="0" w:firstRowFirstColumn="0" w:firstRowLastColumn="0" w:lastRowFirstColumn="0" w:lastRowLastColumn="0"/>
@@ -1523,13 +1479,33 @@
             </w:pPr>
             <w:r>
               <w:rPr>
-                <w:rFonts w:eastAsia="Calibri" w:cs="" w:ascii="Calibri" w:hAnsi="Calibri"/>
-                <w:kern w:val="0"/>
-                <w:sz w:val="22"/>
-                <w:szCs w:val="22"/>
-                <w:lang w:val="pl-PL" w:eastAsia="en-US" w:bidi="ar-SA"/>
-              </w:rPr>
-              <w:t>11 – zaznaczone w arkuszu excel</w:t>
+                <w:rFonts w:eastAsia="Calibri" w:cs=""/>
+                <w:kern w:val="0"/>
+                <w:sz w:val="22"/>
+                <w:szCs w:val="22"/>
+                <w:lang w:val="pl-PL" w:eastAsia="en-US" w:bidi="ar-SA"/>
+              </w:rPr>
+              <w:t>1</w:t>
+            </w:r>
+            <w:r>
+              <w:rPr>
+                <w:rFonts w:eastAsia="Calibri" w:cs=""/>
+                <w:kern w:val="0"/>
+                <w:sz w:val="22"/>
+                <w:szCs w:val="22"/>
+                <w:lang w:val="pl-PL" w:eastAsia="en-US" w:bidi="ar-SA"/>
+              </w:rPr>
+              <w:t>2</w:t>
+            </w:r>
+            <w:r>
+              <w:rPr>
+                <w:rFonts w:eastAsia="Calibri" w:cs=""/>
+                <w:kern w:val="0"/>
+                <w:sz w:val="22"/>
+                <w:szCs w:val="22"/>
+                <w:lang w:val="pl-PL" w:eastAsia="en-US" w:bidi="ar-SA"/>
+              </w:rPr>
+              <w:t xml:space="preserve"> – zaznaczone w arkuszu excel</w:t>
             </w:r>
           </w:p>
         </w:tc>
@@ -1550,7 +1526,8 @@
           <w:p>
             <w:pPr>
               <w:pStyle w:val="Normal"/>
-              <w:widowControl/>
+              <w:widowControl w:val="false"/>
+              <w:suppressAutoHyphens w:val="true"/>
               <w:spacing w:lineRule="auto" w:line="240" w:beforeAutospacing="1" w:after="0"/>
               <w:jc w:val="left"/>
               <w:rPr>
@@ -1587,7 +1564,8 @@
           <w:p>
             <w:pPr>
               <w:pStyle w:val="Normal"/>
-              <w:widowControl/>
+              <w:widowControl w:val="false"/>
+              <w:suppressAutoHyphens w:val="true"/>
               <w:spacing w:lineRule="auto" w:line="240" w:beforeAutospacing="1" w:after="0"/>
               <w:jc w:val="left"/>
               <w:cnfStyle w:val="000000000000" w:firstRow="0" w:lastRow="0" w:firstColumn="0" w:lastColumn="0" w:oddVBand="0" w:evenVBand="0" w:oddHBand="0" w:evenHBand="0" w:firstRowFirstColumn="0" w:firstRowLastColumn="0" w:lastRowFirstColumn="0" w:lastRowLastColumn="0"/>
@@ -1620,7 +1598,8 @@
           <w:p>
             <w:pPr>
               <w:pStyle w:val="Normal"/>
-              <w:widowControl/>
+              <w:widowControl w:val="false"/>
+              <w:suppressAutoHyphens w:val="true"/>
               <w:spacing w:lineRule="auto" w:line="240" w:beforeAutospacing="1" w:after="0"/>
               <w:jc w:val="left"/>
               <w:cnfStyle w:val="000000000000" w:firstRow="0" w:lastRow="0" w:firstColumn="0" w:lastColumn="0" w:oddVBand="0" w:evenVBand="0" w:oddHBand="0" w:evenHBand="0" w:firstRowFirstColumn="0" w:firstRowLastColumn="0" w:lastRowFirstColumn="0" w:lastRowLastColumn="0"/>
@@ -1661,7 +1640,8 @@
           <w:p>
             <w:pPr>
               <w:pStyle w:val="Normal"/>
-              <w:widowControl/>
+              <w:widowControl w:val="false"/>
+              <w:suppressAutoHyphens w:val="true"/>
               <w:spacing w:lineRule="auto" w:line="240" w:beforeAutospacing="1" w:after="0"/>
               <w:jc w:val="left"/>
               <w:rPr>
@@ -1698,7 +1678,8 @@
           <w:p>
             <w:pPr>
               <w:pStyle w:val="Normal"/>
-              <w:widowControl/>
+              <w:widowControl w:val="false"/>
+              <w:suppressAutoHyphens w:val="true"/>
               <w:spacing w:lineRule="auto" w:line="240" w:beforeAutospacing="1" w:after="0"/>
               <w:jc w:val="left"/>
               <w:cnfStyle w:val="000000000000" w:firstRow="0" w:lastRow="0" w:firstColumn="0" w:lastColumn="0" w:oddVBand="0" w:evenVBand="0" w:oddHBand="0" w:evenHBand="0" w:firstRowFirstColumn="0" w:firstRowLastColumn="0" w:lastRowFirstColumn="0" w:lastRowLastColumn="0"/>
@@ -1731,7 +1712,8 @@
           <w:p>
             <w:pPr>
               <w:pStyle w:val="Normal"/>
-              <w:widowControl/>
+              <w:widowControl w:val="false"/>
+              <w:suppressAutoHyphens w:val="true"/>
               <w:spacing w:lineRule="auto" w:line="240" w:beforeAutospacing="1" w:after="0"/>
               <w:jc w:val="left"/>
               <w:cnfStyle w:val="000000000000" w:firstRow="0" w:lastRow="0" w:firstColumn="0" w:lastColumn="0" w:oddVBand="0" w:evenVBand="0" w:oddHBand="0" w:evenHBand="0" w:firstRowFirstColumn="0" w:firstRowLastColumn="0" w:lastRowFirstColumn="0" w:lastRowLastColumn="0"/>
@@ -2547,6 +2529,7 @@
     <w:qFormat/>
     <w:pPr>
       <w:widowControl/>
+      <w:suppressAutoHyphens w:val="true"/>
       <w:bidi w:val="0"/>
       <w:spacing w:lineRule="auto" w:line="259" w:before="0" w:after="160"/>
       <w:jc w:val="left"/>
